--- a/input/first/титул отчета.docx
+++ b/input/first/титул отчета.docx
@@ -1,6 +1,6 @@
 
 <file path=word/document.xml><?xml version="1.0" encoding="utf-8"?>
-<w:document xmlns:wpc="http://schemas.microsoft.com/office/word/2010/wordprocessingCanvas" xmlns:cx="http://schemas.microsoft.com/office/drawing/2014/chartex" xmlns:cx1="http://schemas.microsoft.com/office/drawing/2015/9/8/chartex" xmlns:cx2="http://schemas.microsoft.com/office/drawing/2015/10/21/chartex" xmlns:cx3="http://schemas.microsoft.com/office/drawing/2016/5/9/chartex" xmlns:cx4="http://schemas.microsoft.com/office/drawing/2016/5/10/chartex" xmlns:cx5="http://schemas.microsoft.com/office/drawing/2016/5/11/chartex" xmlns:cx6="http://schemas.microsoft.com/office/drawing/2016/5/12/chartex" xmlns:cx7="http://schemas.microsoft.com/office/drawing/2016/5/13/chartex" xmlns:cx8="http://schemas.microsoft.com/office/drawing/2016/5/14/chartex" xmlns:mc="http://schemas.openxmlformats.org/markup-compatibility/2006" xmlns:aink="http://schemas.microsoft.com/office/drawing/2016/ink" xmlns:am3d="http://schemas.microsoft.com/office/drawing/2017/model3d" xmlns:o="urn:schemas-microsoft-com:office:office" xmlns:r="http://schemas.openxmlformats.org/officeDocument/2006/relationships" xmlns:m="http://schemas.openxmlformats.org/officeDocument/2006/math" xmlns:v="urn:schemas-microsoft-com:vml" xmlns:wp14="http://schemas.microsoft.com/office/word/2010/wordprocessingDrawing" xmlns:wp="http://schemas.openxmlformats.org/drawingml/2006/wordprocessingDrawing" xmlns:w10="urn:schemas-microsoft-com:office:word" xmlns:w="http://schemas.openxmlformats.org/wordprocessingml/2006/main" xmlns:w14="http://schemas.microsoft.com/office/word/2010/wordml" xmlns:w15="http://schemas.microsoft.com/office/word/2012/wordml" xmlns:w16cid="http://schemas.microsoft.com/office/word/2016/wordml/cid" xmlns:w16se="http://schemas.microsoft.com/office/word/2015/wordml/symex" xmlns:wpg="http://schemas.microsoft.com/office/word/2010/wordprocessingGroup" xmlns:wpi="http://schemas.microsoft.com/office/word/2010/wordprocessingInk" xmlns:wne="http://schemas.microsoft.com/office/word/2006/wordml" xmlns:wps="http://schemas.microsoft.com/office/word/2010/wordprocessingShape" mc:Ignorable="w14 w15 w16se w16cid wp14">
+<w:document xmlns:wpc="http://schemas.microsoft.com/office/word/2010/wordprocessingCanvas" xmlns:cx="http://schemas.microsoft.com/office/drawing/2014/chartex" xmlns:cx1="http://schemas.microsoft.com/office/drawing/2015/9/8/chartex" xmlns:cx2="http://schemas.microsoft.com/office/drawing/2015/10/21/chartex" xmlns:cx3="http://schemas.microsoft.com/office/drawing/2016/5/9/chartex" xmlns:cx4="http://schemas.microsoft.com/office/drawing/2016/5/10/chartex" xmlns:cx5="http://schemas.microsoft.com/office/drawing/2016/5/11/chartex" xmlns:cx6="http://schemas.microsoft.com/office/drawing/2016/5/12/chartex" xmlns:cx7="http://schemas.microsoft.com/office/drawing/2016/5/13/chartex" xmlns:cx8="http://schemas.microsoft.com/office/drawing/2016/5/14/chartex" xmlns:mc="http://schemas.openxmlformats.org/markup-compatibility/2006" xmlns:aink="http://schemas.microsoft.com/office/drawing/2016/ink" xmlns:am3d="http://schemas.microsoft.com/office/drawing/2017/model3d" xmlns:o="urn:schemas-microsoft-com:office:office" xmlns:oel="http://schemas.microsoft.com/office/2019/extlst" xmlns:r="http://schemas.openxmlformats.org/officeDocument/2006/relationships" xmlns:m="http://schemas.openxmlformats.org/officeDocument/2006/math" xmlns:v="urn:schemas-microsoft-com:vml" xmlns:wp14="http://schemas.microsoft.com/office/word/2010/wordprocessingDrawing" xmlns:wp="http://schemas.openxmlformats.org/drawingml/2006/wordprocessingDrawing" xmlns:w10="urn:schemas-microsoft-com:office:word" xmlns:w="http://schemas.openxmlformats.org/wordprocessingml/2006/main" xmlns:w14="http://schemas.microsoft.com/office/word/2010/wordml" xmlns:w15="http://schemas.microsoft.com/office/word/2012/wordml" xmlns:w16cex="http://schemas.microsoft.com/office/word/2018/wordml/cex" xmlns:w16cid="http://schemas.microsoft.com/office/word/2016/wordml/cid" xmlns:w16="http://schemas.microsoft.com/office/word/2018/wordml" xmlns:w16sdtdh="http://schemas.microsoft.com/office/word/2020/wordml/sdtdatahash" xmlns:w16se="http://schemas.microsoft.com/office/word/2015/wordml/symex" xmlns:wpg="http://schemas.microsoft.com/office/word/2010/wordprocessingGroup" xmlns:wpi="http://schemas.microsoft.com/office/word/2010/wordprocessingInk" xmlns:wne="http://schemas.microsoft.com/office/word/2006/wordml" xmlns:wps="http://schemas.microsoft.com/office/word/2010/wordprocessingShape" mc:Ignorable="w14 w15 w16se w16cid w16 w16cex w16sdtdh wp14">
   <w:body>
     <w:p>
       <w:pPr>
@@ -334,50 +334,67 @@
             <w:pPr>
               <w:rPr>
                 <w:rFonts w:ascii="Times New Roman" w:hAnsi="Times New Roman"/>
-                <w:sz w:val="24"/>
-                <w:szCs w:val="24"/>
+                <w:sz w:val="28"/>
+                <w:szCs w:val="28"/>
+              </w:rPr>
+            </w:pPr>
+            <w:r>
+              <w:rPr>
+                <w:rFonts w:ascii="Times New Roman" w:hAnsi="Times New Roman"/>
+                <w:sz w:val="28"/>
+                <w:szCs w:val="28"/>
+              </w:rPr>
+              <w:t>Общество с ограниченной ответственностью “</w:t>
+            </w:r>
+            <w:r>
+              <w:rPr>
+                <w:rFonts w:ascii="Times New Roman" w:hAnsi="Times New Roman"/>
+                <w:sz w:val="28"/>
+                <w:szCs w:val="28"/>
+              </w:rPr>
+              <w:t xml:space="preserve">{{ </w:t>
+            </w:r>
+            <w:r>
+              <w:rPr>
+                <w:rFonts w:ascii="Times New Roman" w:hAnsi="Times New Roman"/>
+                <w:sz w:val="28"/>
+                <w:szCs w:val="28"/>
                 <w:lang w:val="en-US"/>
               </w:rPr>
-            </w:pPr>
-            <w:proofErr w:type="gramStart"/>
-            <w:r>
-              <w:rPr>
-                <w:rFonts w:ascii="Times New Roman" w:hAnsi="Times New Roman"/>
-                <w:sz w:val="24"/>
-                <w:szCs w:val="24"/>
+              <w:t>org</w:t>
+            </w:r>
+            <w:r>
+              <w:rPr>
+                <w:rFonts w:ascii="Times New Roman" w:hAnsi="Times New Roman"/>
+                <w:sz w:val="28"/>
+                <w:szCs w:val="28"/>
+              </w:rPr>
+              <w:t>_</w:t>
+            </w:r>
+            <w:r>
+              <w:rPr>
+                <w:rFonts w:ascii="Times New Roman" w:hAnsi="Times New Roman"/>
+                <w:sz w:val="28"/>
+                <w:szCs w:val="28"/>
                 <w:lang w:val="en-US"/>
               </w:rPr>
-              <w:t xml:space="preserve">{{ </w:t>
-            </w:r>
-            <w:proofErr w:type="spellStart"/>
-            <w:r>
-              <w:rPr>
-                <w:rFonts w:ascii="Times New Roman" w:hAnsi="Times New Roman"/>
-                <w:sz w:val="24"/>
-                <w:szCs w:val="24"/>
-                <w:lang w:val="en-US"/>
-              </w:rPr>
-              <w:t>org</w:t>
-            </w:r>
-            <w:proofErr w:type="gramEnd"/>
-            <w:r>
-              <w:rPr>
-                <w:rFonts w:ascii="Times New Roman" w:hAnsi="Times New Roman"/>
-                <w:sz w:val="24"/>
-                <w:szCs w:val="24"/>
-                <w:lang w:val="en-US"/>
-              </w:rPr>
-              <w:t>_name</w:t>
-            </w:r>
-            <w:proofErr w:type="spellEnd"/>
-            <w:r>
-              <w:rPr>
-                <w:rFonts w:ascii="Times New Roman" w:hAnsi="Times New Roman"/>
-                <w:sz w:val="24"/>
-                <w:szCs w:val="24"/>
-                <w:lang w:val="en-US"/>
+              <w:t>name</w:t>
+            </w:r>
+            <w:r>
+              <w:rPr>
+                <w:rFonts w:ascii="Times New Roman" w:hAnsi="Times New Roman"/>
+                <w:sz w:val="28"/>
+                <w:szCs w:val="28"/>
               </w:rPr>
               <w:t xml:space="preserve"> }}</w:t>
+            </w:r>
+            <w:r>
+              <w:rPr>
+                <w:rFonts w:ascii="Times New Roman" w:hAnsi="Times New Roman"/>
+                <w:sz w:val="28"/>
+                <w:szCs w:val="28"/>
+              </w:rPr>
+              <w:t>”</w:t>
             </w:r>
           </w:p>
           <w:p>
@@ -431,13 +448,12 @@
                 <w:szCs w:val="24"/>
               </w:rPr>
             </w:pPr>
-            <w:proofErr w:type="gramStart"/>
             <w:r>
               <w:rPr>
                 <w:rFonts w:ascii="Times New Roman" w:hAnsi="Times New Roman"/>
                 <w:color w:val="000000"/>
-                <w:sz w:val="24"/>
-                <w:szCs w:val="24"/>
+                <w:sz w:val="28"/>
+                <w:szCs w:val="28"/>
                 <w:lang w:val="en-US"/>
               </w:rPr>
               <w:t xml:space="preserve">{{ </w:t>
@@ -447,20 +463,19 @@
               <w:rPr>
                 <w:rFonts w:ascii="Times New Roman" w:hAnsi="Times New Roman"/>
                 <w:color w:val="000000"/>
-                <w:sz w:val="24"/>
-                <w:szCs w:val="24"/>
+                <w:sz w:val="28"/>
+                <w:szCs w:val="28"/>
                 <w:lang w:val="en-US"/>
               </w:rPr>
               <w:t>startPracticaDate</w:t>
             </w:r>
             <w:proofErr w:type="spellEnd"/>
-            <w:proofErr w:type="gramEnd"/>
             <w:r>
               <w:rPr>
                 <w:rFonts w:ascii="Times New Roman" w:hAnsi="Times New Roman"/>
                 <w:color w:val="000000"/>
-                <w:sz w:val="24"/>
-                <w:szCs w:val="24"/>
+                <w:sz w:val="28"/>
+                <w:szCs w:val="28"/>
                 <w:lang w:val="en-US"/>
               </w:rPr>
               <w:t xml:space="preserve"> }}</w:t>
@@ -489,8 +504,8 @@
               <w:rPr>
                 <w:rFonts w:ascii="Times New Roman" w:eastAsia="Times New Roman" w:hAnsi="Times New Roman"/>
                 <w:color w:val="000000"/>
-                <w:sz w:val="24"/>
-                <w:szCs w:val="24"/>
+                <w:sz w:val="28"/>
+                <w:szCs w:val="28"/>
                 <w:lang w:val="en-US" w:eastAsia="ru-RU"/>
               </w:rPr>
               <w:t xml:space="preserve">{{ </w:t>
@@ -500,8 +515,8 @@
               <w:rPr>
                 <w:rFonts w:ascii="Times New Roman" w:eastAsia="Times New Roman" w:hAnsi="Times New Roman"/>
                 <w:color w:val="000000"/>
-                <w:sz w:val="24"/>
-                <w:szCs w:val="24"/>
+                <w:sz w:val="28"/>
+                <w:szCs w:val="28"/>
                 <w:lang w:val="en-US" w:eastAsia="ru-RU"/>
               </w:rPr>
               <w:t>endPracticaDate</w:t>
@@ -511,8 +526,8 @@
               <w:rPr>
                 <w:rFonts w:ascii="Times New Roman" w:eastAsia="Times New Roman" w:hAnsi="Times New Roman"/>
                 <w:color w:val="000000"/>
-                <w:sz w:val="24"/>
-                <w:szCs w:val="24"/>
+                <w:sz w:val="28"/>
+                <w:szCs w:val="28"/>
                 <w:lang w:val="en-US" w:eastAsia="ru-RU"/>
               </w:rPr>
               <w:t xml:space="preserve"> }}</w:t>
@@ -574,41 +589,44 @@
               <w:spacing w:after="0" w:line="14" w:lineRule="atLeast"/>
               <w:rPr>
                 <w:rFonts w:ascii="Times New Roman" w:hAnsi="Times New Roman"/>
-                <w:sz w:val="24"/>
-                <w:szCs w:val="24"/>
+                <w:sz w:val="28"/>
+                <w:szCs w:val="28"/>
+              </w:rPr>
+            </w:pPr>
+            <w:r>
+              <w:rPr>
+                <w:rFonts w:ascii="Times New Roman" w:hAnsi="Times New Roman"/>
+                <w:sz w:val="28"/>
+                <w:szCs w:val="28"/>
+              </w:rPr>
+              <w:t xml:space="preserve">{{ </w:t>
+            </w:r>
+            <w:proofErr w:type="spellStart"/>
+            <w:r>
+              <w:rPr>
+                <w:rFonts w:ascii="Times New Roman" w:hAnsi="Times New Roman"/>
+                <w:sz w:val="28"/>
+                <w:szCs w:val="28"/>
                 <w:lang w:val="en-US"/>
               </w:rPr>
-            </w:pPr>
-            <w:proofErr w:type="gramStart"/>
-            <w:r>
-              <w:rPr>
-                <w:rFonts w:ascii="Times New Roman" w:hAnsi="Times New Roman"/>
-                <w:sz w:val="24"/>
-                <w:szCs w:val="24"/>
-                <w:lang w:val="en-US"/>
-              </w:rPr>
-              <w:t xml:space="preserve">{{ </w:t>
-            </w:r>
-            <w:proofErr w:type="spellStart"/>
-            <w:r>
-              <w:rPr>
-                <w:rFonts w:ascii="Times New Roman" w:hAnsi="Times New Roman"/>
-                <w:sz w:val="24"/>
-                <w:szCs w:val="24"/>
-                <w:lang w:val="en-US"/>
-              </w:rPr>
               <w:t>fioRukProfOrg</w:t>
             </w:r>
             <w:proofErr w:type="spellEnd"/>
-            <w:proofErr w:type="gramEnd"/>
-            <w:r>
-              <w:rPr>
-                <w:rFonts w:ascii="Times New Roman" w:hAnsi="Times New Roman"/>
-                <w:sz w:val="24"/>
-                <w:szCs w:val="24"/>
-                <w:lang w:val="en-US"/>
-              </w:rPr>
-              <w:t xml:space="preserve"> }}</w:t>
+            <w:r>
+              <w:rPr>
+                <w:rFonts w:ascii="Times New Roman" w:hAnsi="Times New Roman"/>
+                <w:sz w:val="28"/>
+                <w:szCs w:val="28"/>
+              </w:rPr>
+              <w:t xml:space="preserve"> </w:t>
+            </w:r>
+            <w:r>
+              <w:rPr>
+                <w:rFonts w:ascii="Times New Roman" w:hAnsi="Times New Roman"/>
+                <w:sz w:val="28"/>
+                <w:szCs w:val="28"/>
+              </w:rPr>
+              <w:t>}}</w:t>
             </w:r>
           </w:p>
           <w:p>
@@ -677,41 +695,44 @@
               <w:spacing w:after="0" w:line="14" w:lineRule="atLeast"/>
               <w:rPr>
                 <w:rFonts w:ascii="Times New Roman" w:hAnsi="Times New Roman"/>
-                <w:sz w:val="24"/>
-                <w:szCs w:val="24"/>
+                <w:sz w:val="28"/>
+                <w:szCs w:val="28"/>
+              </w:rPr>
+            </w:pPr>
+            <w:r>
+              <w:rPr>
+                <w:rFonts w:ascii="Times New Roman" w:hAnsi="Times New Roman"/>
+                <w:sz w:val="28"/>
+                <w:szCs w:val="28"/>
+              </w:rPr>
+              <w:t xml:space="preserve">{{ </w:t>
+            </w:r>
+            <w:proofErr w:type="spellStart"/>
+            <w:r>
+              <w:rPr>
+                <w:rFonts w:ascii="Times New Roman" w:hAnsi="Times New Roman"/>
+                <w:sz w:val="28"/>
+                <w:szCs w:val="28"/>
                 <w:lang w:val="en-US"/>
               </w:rPr>
-            </w:pPr>
-            <w:proofErr w:type="gramStart"/>
-            <w:r>
-              <w:rPr>
-                <w:rFonts w:ascii="Times New Roman" w:hAnsi="Times New Roman"/>
-                <w:sz w:val="24"/>
-                <w:szCs w:val="24"/>
-                <w:lang w:val="en-US"/>
-              </w:rPr>
-              <w:t xml:space="preserve">{{ </w:t>
-            </w:r>
-            <w:proofErr w:type="spellStart"/>
-            <w:r>
-              <w:rPr>
-                <w:rFonts w:ascii="Times New Roman" w:hAnsi="Times New Roman"/>
-                <w:sz w:val="24"/>
-                <w:szCs w:val="24"/>
-                <w:lang w:val="en-US"/>
-              </w:rPr>
               <w:t>RukOrgFIO</w:t>
             </w:r>
             <w:proofErr w:type="spellEnd"/>
-            <w:proofErr w:type="gramEnd"/>
-            <w:r>
-              <w:rPr>
-                <w:rFonts w:ascii="Times New Roman" w:hAnsi="Times New Roman"/>
-                <w:sz w:val="24"/>
-                <w:szCs w:val="24"/>
-                <w:lang w:val="en-US"/>
-              </w:rPr>
-              <w:t xml:space="preserve"> }}</w:t>
+            <w:r>
+              <w:rPr>
+                <w:rFonts w:ascii="Times New Roman" w:hAnsi="Times New Roman"/>
+                <w:sz w:val="28"/>
+                <w:szCs w:val="28"/>
+              </w:rPr>
+              <w:t xml:space="preserve"> </w:t>
+            </w:r>
+            <w:r>
+              <w:rPr>
+                <w:rFonts w:ascii="Times New Roman" w:hAnsi="Times New Roman"/>
+                <w:sz w:val="28"/>
+                <w:szCs w:val="28"/>
+              </w:rPr>
+              <w:t>}}</w:t>
             </w:r>
           </w:p>
           <w:p>
@@ -781,39 +802,19 @@
               <w:spacing w:line="256" w:lineRule="auto"/>
               <w:rPr>
                 <w:rFonts w:ascii="Times New Roman" w:hAnsi="Times New Roman"/>
-                <w:sz w:val="24"/>
-                <w:szCs w:val="24"/>
+                <w:sz w:val="28"/>
+                <w:szCs w:val="28"/>
                 <w:lang w:val="en-US"/>
               </w:rPr>
             </w:pPr>
-            <w:proofErr w:type="gramStart"/>
-            <w:r>
-              <w:rPr>
-                <w:rFonts w:ascii="Times New Roman" w:hAnsi="Times New Roman"/>
-                <w:sz w:val="24"/>
-                <w:szCs w:val="24"/>
+            <w:r>
+              <w:rPr>
+                <w:rFonts w:ascii="Times New Roman" w:hAnsi="Times New Roman"/>
+                <w:sz w:val="28"/>
+                <w:szCs w:val="28"/>
                 <w:lang w:val="en-US"/>
               </w:rPr>
-              <w:t xml:space="preserve">{{ </w:t>
-            </w:r>
-            <w:r>
-              <w:rPr>
-                <w:rFonts w:ascii="Times New Roman" w:hAnsi="Times New Roman"/>
-                <w:sz w:val="24"/>
-                <w:szCs w:val="24"/>
-                <w:lang w:val="en-US"/>
-              </w:rPr>
-              <w:t>group</w:t>
-            </w:r>
-            <w:proofErr w:type="gramEnd"/>
-            <w:r>
-              <w:rPr>
-                <w:rFonts w:ascii="Times New Roman" w:hAnsi="Times New Roman"/>
-                <w:sz w:val="24"/>
-                <w:szCs w:val="24"/>
-                <w:lang w:val="en-US"/>
-              </w:rPr>
-              <w:t xml:space="preserve"> }}</w:t>
+              <w:t>{{ group }}</w:t>
             </w:r>
           </w:p>
         </w:tc>
@@ -855,12 +856,11 @@
                 <w:szCs w:val="24"/>
               </w:rPr>
             </w:pPr>
-            <w:proofErr w:type="gramStart"/>
-            <w:r>
-              <w:rPr>
-                <w:rFonts w:ascii="Times New Roman" w:hAnsi="Times New Roman"/>
-                <w:sz w:val="24"/>
-                <w:szCs w:val="24"/>
+            <w:r>
+              <w:rPr>
+                <w:rFonts w:ascii="Times New Roman" w:hAnsi="Times New Roman"/>
+                <w:sz w:val="28"/>
+                <w:szCs w:val="28"/>
                 <w:lang w:val="en-US"/>
               </w:rPr>
               <w:t xml:space="preserve">{{ </w:t>
@@ -869,19 +869,18 @@
             <w:r>
               <w:rPr>
                 <w:rFonts w:ascii="Times New Roman" w:hAnsi="Times New Roman"/>
-                <w:sz w:val="24"/>
-                <w:szCs w:val="24"/>
+                <w:sz w:val="28"/>
+                <w:szCs w:val="28"/>
                 <w:lang w:val="en-US"/>
               </w:rPr>
               <w:t>kurs</w:t>
             </w:r>
             <w:proofErr w:type="spellEnd"/>
-            <w:proofErr w:type="gramEnd"/>
-            <w:r>
-              <w:rPr>
-                <w:rFonts w:ascii="Times New Roman" w:hAnsi="Times New Roman"/>
-                <w:sz w:val="24"/>
-                <w:szCs w:val="24"/>
+            <w:r>
+              <w:rPr>
+                <w:rFonts w:ascii="Times New Roman" w:hAnsi="Times New Roman"/>
+                <w:sz w:val="28"/>
+                <w:szCs w:val="28"/>
                 <w:lang w:val="en-US"/>
               </w:rPr>
               <w:t xml:space="preserve"> }}</w:t>
@@ -897,8 +896,8 @@
             <w:r>
               <w:rPr>
                 <w:rFonts w:ascii="Times New Roman" w:hAnsi="Times New Roman"/>
-                <w:sz w:val="24"/>
-                <w:szCs w:val="24"/>
+                <w:sz w:val="28"/>
+                <w:szCs w:val="28"/>
                 <w:lang w:val="en-US"/>
               </w:rPr>
               <w:t xml:space="preserve">{{ </w:t>
@@ -907,21 +906,38 @@
             <w:r>
               <w:rPr>
                 <w:rFonts w:ascii="Times New Roman" w:hAnsi="Times New Roman"/>
-                <w:sz w:val="24"/>
-                <w:szCs w:val="24"/>
+                <w:sz w:val="28"/>
+                <w:szCs w:val="28"/>
                 <w:lang w:val="en-US"/>
               </w:rPr>
-              <w:t>studyForm</w:t>
+              <w:t>studyFormIP</w:t>
+            </w:r>
+            <w:r>
+              <w:rPr>
+                <w:rFonts w:ascii="Times New Roman" w:hAnsi="Times New Roman"/>
+                <w:sz w:val="28"/>
+                <w:szCs w:val="28"/>
+                <w:lang w:val="en-US"/>
+              </w:rPr>
+              <w:t>|lc</w:t>
             </w:r>
             <w:proofErr w:type="spellEnd"/>
             <w:r>
               <w:rPr>
                 <w:rFonts w:ascii="Times New Roman" w:hAnsi="Times New Roman"/>
-                <w:sz w:val="24"/>
-                <w:szCs w:val="24"/>
+                <w:sz w:val="28"/>
+                <w:szCs w:val="28"/>
+              </w:rPr>
+              <w:t xml:space="preserve"> </w:t>
+            </w:r>
+            <w:r>
+              <w:rPr>
+                <w:rFonts w:ascii="Times New Roman" w:hAnsi="Times New Roman"/>
+                <w:sz w:val="28"/>
+                <w:szCs w:val="28"/>
                 <w:lang w:val="en-US"/>
               </w:rPr>
-              <w:t xml:space="preserve"> }}</w:t>
+              <w:t>}}</w:t>
             </w:r>
             <w:r>
               <w:rPr>
@@ -1048,17 +1064,16 @@
         <w:jc w:val="center"/>
         <w:rPr>
           <w:rFonts w:ascii="Times New Roman" w:hAnsi="Times New Roman"/>
-          <w:sz w:val="24"/>
-          <w:szCs w:val="24"/>
+          <w:sz w:val="28"/>
+          <w:szCs w:val="28"/>
           <w:lang w:val="en-US"/>
         </w:rPr>
       </w:pPr>
-      <w:proofErr w:type="gramStart"/>
       <w:r>
         <w:rPr>
           <w:rFonts w:ascii="Times New Roman" w:hAnsi="Times New Roman"/>
-          <w:sz w:val="24"/>
-          <w:szCs w:val="24"/>
+          <w:sz w:val="28"/>
+          <w:szCs w:val="28"/>
           <w:lang w:val="en-US"/>
         </w:rPr>
         <w:t xml:space="preserve">{{ </w:t>
@@ -1067,19 +1082,18 @@
       <w:r>
         <w:rPr>
           <w:rFonts w:ascii="Times New Roman" w:hAnsi="Times New Roman"/>
-          <w:sz w:val="24"/>
-          <w:szCs w:val="24"/>
+          <w:sz w:val="28"/>
+          <w:szCs w:val="28"/>
           <w:lang w:val="en-US"/>
         </w:rPr>
         <w:t>fio</w:t>
       </w:r>
       <w:proofErr w:type="spellEnd"/>
-      <w:proofErr w:type="gramEnd"/>
       <w:r>
         <w:rPr>
           <w:rFonts w:ascii="Times New Roman" w:hAnsi="Times New Roman"/>
-          <w:sz w:val="24"/>
-          <w:szCs w:val="24"/>
+          <w:sz w:val="28"/>
+          <w:szCs w:val="28"/>
           <w:lang w:val="en-US"/>
         </w:rPr>
         <w:t xml:space="preserve"> }}</w:t>
@@ -1316,34 +1330,14 @@
         </w:rPr>
         <w:t xml:space="preserve">Москва </w:t>
       </w:r>
-      <w:proofErr w:type="gramStart"/>
       <w:r>
         <w:rPr>
           <w:rFonts w:ascii="Times New Roman" w:hAnsi="Times New Roman"/>
-          <w:sz w:val="24"/>
-          <w:szCs w:val="24"/>
+          <w:sz w:val="28"/>
+          <w:szCs w:val="28"/>
           <w:lang w:val="en-US"/>
         </w:rPr>
-        <w:t xml:space="preserve">{{ </w:t>
-      </w:r>
-      <w:r>
-        <w:rPr>
-          <w:rFonts w:ascii="Times New Roman" w:hAnsi="Times New Roman"/>
-          <w:sz w:val="24"/>
-          <w:szCs w:val="24"/>
-          <w:lang w:val="en-US"/>
-        </w:rPr>
-        <w:t>year</w:t>
-      </w:r>
-      <w:proofErr w:type="gramEnd"/>
-      <w:r>
-        <w:rPr>
-          <w:rFonts w:ascii="Times New Roman" w:hAnsi="Times New Roman"/>
-          <w:sz w:val="24"/>
-          <w:szCs w:val="24"/>
-          <w:lang w:val="en-US"/>
-        </w:rPr>
-        <w:t xml:space="preserve"> }}</w:t>
+        <w:t>{{ year }}</w:t>
       </w:r>
       <w:r>
         <w:rPr>
@@ -1372,8 +1366,6 @@
           <w:szCs w:val="24"/>
         </w:rPr>
       </w:pPr>
-      <w:bookmarkStart w:id="0" w:name="_GoBack"/>
-      <w:bookmarkEnd w:id="0"/>
     </w:p>
     <w:sectPr>
       <w:pgSz w:w="11906" w:h="16838"/>
@@ -1386,7 +1378,7 @@
 </file>
 
 <file path=word/styles.xml><?xml version="1.0" encoding="utf-8"?>
-<w:styles xmlns:mc="http://schemas.openxmlformats.org/markup-compatibility/2006" xmlns:r="http://schemas.openxmlformats.org/officeDocument/2006/relationships" xmlns:w="http://schemas.openxmlformats.org/wordprocessingml/2006/main" xmlns:w14="http://schemas.microsoft.com/office/word/2010/wordml" xmlns:w15="http://schemas.microsoft.com/office/word/2012/wordml" xmlns:w16cid="http://schemas.microsoft.com/office/word/2016/wordml/cid" xmlns:w16se="http://schemas.microsoft.com/office/word/2015/wordml/symex" mc:Ignorable="w14 w15 w16se w16cid">
+<w:styles xmlns:mc="http://schemas.openxmlformats.org/markup-compatibility/2006" xmlns:r="http://schemas.openxmlformats.org/officeDocument/2006/relationships" xmlns:w="http://schemas.openxmlformats.org/wordprocessingml/2006/main" xmlns:w14="http://schemas.microsoft.com/office/word/2010/wordml" xmlns:w15="http://schemas.microsoft.com/office/word/2012/wordml" xmlns:w16cex="http://schemas.microsoft.com/office/word/2018/wordml/cex" xmlns:w16cid="http://schemas.microsoft.com/office/word/2016/wordml/cid" xmlns:w16="http://schemas.microsoft.com/office/word/2018/wordml" xmlns:w16sdtdh="http://schemas.microsoft.com/office/word/2020/wordml/sdtdatahash" xmlns:w16se="http://schemas.microsoft.com/office/word/2015/wordml/symex" mc:Ignorable="w14 w15 w16se w16cid w16 w16cex w16sdtdh">
   <w:docDefaults>
     <w:rPrDefault>
       <w:rPr>
@@ -1398,7 +1390,7 @@
     </w:rPrDefault>
     <w:pPrDefault/>
   </w:docDefaults>
-  <w:latentStyles w:defLockedState="0" w:defUIPriority="99" w:defSemiHidden="0" w:defUnhideWhenUsed="0" w:defQFormat="0" w:count="375">
+  <w:latentStyles w:defLockedState="0" w:defUIPriority="99" w:defSemiHidden="0" w:defUnhideWhenUsed="0" w:defQFormat="0" w:count="376">
     <w:lsdException w:name="Normal" w:locked="1" w:uiPriority="0" w:qFormat="1"/>
     <w:lsdException w:name="heading 1" w:locked="1" w:uiPriority="0" w:qFormat="1"/>
     <w:lsdException w:name="heading 2" w:locked="1" w:semiHidden="1" w:uiPriority="0" w:unhideWhenUsed="1" w:qFormat="1"/>
@@ -1774,6 +1766,7 @@
     <w:lsdException w:name="Smart Hyperlink" w:semiHidden="1" w:unhideWhenUsed="1"/>
     <w:lsdException w:name="Hashtag" w:semiHidden="1" w:unhideWhenUsed="1"/>
     <w:lsdException w:name="Unresolved Mention" w:semiHidden="1" w:unhideWhenUsed="1"/>
+    <w:lsdException w:name="Smart Link" w:semiHidden="1" w:unhideWhenUsed="1"/>
   </w:latentStyles>
   <w:style w:type="paragraph" w:default="1" w:styleId="a">
     <w:name w:val="Normal"/>
@@ -1789,7 +1782,6 @@
   <w:style w:type="character" w:default="1" w:styleId="a0">
     <w:name w:val="Default Paragraph Font"/>
     <w:uiPriority w:val="1"/>
-    <w:semiHidden/>
     <w:unhideWhenUsed/>
   </w:style>
   <w:style w:type="table" w:default="1" w:styleId="a1">

--- a/input/first/титул отчета.docx
+++ b/input/first/титул отчета.docx
@@ -124,7 +124,43 @@
           <w:sz w:val="24"/>
           <w:szCs w:val="24"/>
         </w:rPr>
-        <w:t>юриспруденции</w:t>
+        <w:t xml:space="preserve">{{ </w:t>
+      </w:r>
+      <w:proofErr w:type="spellStart"/>
+      <w:r>
+        <w:rPr>
+          <w:rFonts w:ascii="Times New Roman" w:hAnsi="Times New Roman"/>
+          <w:sz w:val="24"/>
+          <w:szCs w:val="24"/>
+          <w:lang w:val="en-US"/>
+        </w:rPr>
+        <w:t>kafedraName</w:t>
+      </w:r>
+      <w:proofErr w:type="spellEnd"/>
+      <w:r>
+        <w:rPr>
+          <w:rFonts w:ascii="Times New Roman" w:hAnsi="Times New Roman"/>
+          <w:sz w:val="24"/>
+          <w:szCs w:val="24"/>
+        </w:rPr>
+        <w:t>|</w:t>
+      </w:r>
+      <w:r>
+        <w:rPr>
+          <w:rFonts w:ascii="Times New Roman" w:hAnsi="Times New Roman"/>
+          <w:sz w:val="24"/>
+          <w:szCs w:val="24"/>
+          <w:lang w:val="en-US"/>
+        </w:rPr>
+        <w:t>lc</w:t>
+      </w:r>
+      <w:r>
+        <w:rPr>
+          <w:rFonts w:ascii="Times New Roman" w:hAnsi="Times New Roman"/>
+          <w:sz w:val="24"/>
+          <w:szCs w:val="24"/>
+        </w:rPr>
+        <w:t xml:space="preserve"> }}</w:t>
       </w:r>
     </w:p>
     <w:p>
@@ -996,6 +1032,7 @@
                 <w:sz w:val="24"/>
                 <w:szCs w:val="24"/>
                 <w:u w:val="single"/>
+                <w:lang w:val="en-US"/>
               </w:rPr>
             </w:pPr>
             <w:r>
@@ -1004,46 +1041,31 @@
                 <w:sz w:val="24"/>
                 <w:szCs w:val="24"/>
                 <w:u w:val="single"/>
-              </w:rPr>
-              <w:t>38.0</w:t>
-            </w:r>
+                <w:lang w:val="en-US"/>
+              </w:rPr>
+              <w:t xml:space="preserve">{{ </w:t>
+            </w:r>
+            <w:proofErr w:type="spellStart"/>
             <w:r>
               <w:rPr>
                 <w:rFonts w:ascii="Times New Roman" w:hAnsi="Times New Roman"/>
                 <w:sz w:val="24"/>
                 <w:szCs w:val="24"/>
                 <w:u w:val="single"/>
-              </w:rPr>
-              <w:t>4</w:t>
-            </w:r>
+                <w:lang w:val="en-US"/>
+              </w:rPr>
+              <w:t>naprPodg</w:t>
+            </w:r>
+            <w:proofErr w:type="spellEnd"/>
             <w:r>
               <w:rPr>
                 <w:rFonts w:ascii="Times New Roman" w:hAnsi="Times New Roman"/>
                 <w:sz w:val="24"/>
                 <w:szCs w:val="24"/>
                 <w:u w:val="single"/>
-              </w:rPr>
-              <w:t>.0</w:t>
-            </w:r>
-            <w:r>
-              <w:rPr>
-                <w:rFonts w:ascii="Times New Roman" w:hAnsi="Times New Roman"/>
-                <w:sz w:val="24"/>
-                <w:szCs w:val="24"/>
-                <w:u w:val="single"/>
-              </w:rPr>
-              <w:t xml:space="preserve">4 </w:t>
-            </w:r>
-            <w:r>
-              <w:rPr>
-                <w:rFonts w:ascii="Times New Roman" w:hAnsi="Times New Roman"/>
-                <w:color w:val="000000"/>
-                <w:sz w:val="24"/>
-                <w:szCs w:val="24"/>
-                <w:u w:val="single"/>
-                <w:lang w:eastAsia="ru-RU"/>
-              </w:rPr>
-              <w:t>Государственное и муниципальное управление</w:t>
+                <w:lang w:val="en-US"/>
+              </w:rPr>
+              <w:t xml:space="preserve"> }}</w:t>
             </w:r>
           </w:p>
           <w:p>
